--- a/week 2/task 1.docx
+++ b/week 2/task 1.docx
@@ -85,7 +85,7 @@
                     </pic:cNvPicPr>
                   </pic:nvPicPr>
                   <pic:blipFill>
-                    <a:blip r:embed="rId4">
+                    <a:blip r:embed="rId5">
                       <a:extLst>
                         <a:ext uri="{28A0092B-C50C-407E-A947-70E740481C1C}">
                           <a14:useLocalDpi xmlns:a14="http://schemas.microsoft.com/office/drawing/2010/main" val="0"/>
@@ -197,7 +197,7 @@
         <w:t xml:space="preserve"> week task</w:t>
       </w:r>
       <w:r>
-        <w:t xml:space="preserve"> 1</w:t>
+        <w:t>s</w:t>
       </w:r>
       <w:r>
         <w:t>:</w:t>
@@ -209,43 +209,174 @@
         <w:spacing w:after="240"/>
       </w:pPr>
       <w:r>
-        <w:t>Summary:</w:t>
-      </w:r>
+        <w:t>Introduction to Flutter</w:t>
+      </w:r>
+      <w:r>
+        <w:t>:</w:t>
+      </w:r>
+    </w:p>
+    <w:p>
+      <w:pPr>
+        <w:spacing w:after="240"/>
+        <w:jc w:val="both"/>
+      </w:pPr>
+      <w:r>
+        <w:t>Flutter is an open-source UI toolkit developed by Google that allows developers to build natively compiled applications for mobile, web, and desktop platforms using a single codebase. It was first introduced in 2017 and has since gained popularity among developers due to its fast development cycle, beautiful and customizable UI, and native performance.</w:t>
+      </w:r>
+    </w:p>
+    <w:p>
+      <w:pPr>
+        <w:jc w:val="both"/>
+      </w:pPr>
+      <w:r>
+        <w:t>Flutter uses the Dart programming language, which was also developed by Google, and offers a rich set of pre-built widgets and tools for developing beautiful, responsive, and fast applications. Its hot reload feature allows developers to see the changes they make to the code in real-time, which speeds up the development process and makes debugging easier.</w:t>
+      </w:r>
+    </w:p>
+    <w:p>
+      <w:pPr>
+        <w:jc w:val="both"/>
+      </w:pPr>
+      <w:r>
+        <w:t>One of the key advantages of Flutter is its ability to create applications that look and feel native on both Android and iOS platforms, without requiring platform-specific code. It also offers a range of third-party plugins and packages to extend its functionality, making it a powerful tool for building complex applications.</w:t>
+      </w:r>
+    </w:p>
+    <w:p>
+      <w:pPr>
+        <w:jc w:val="both"/>
+      </w:pPr>
+      <w:r>
+        <w:t>Overall, Flutter is an excellent choice for developers who want to build cross-platform applications quickly, efficiently, and with a beautiful user interface.</w:t>
+      </w:r>
+    </w:p>
+    <w:p>
+      <w:pPr>
+        <w:jc w:val="both"/>
+      </w:pPr>
+    </w:p>
+    <w:p>
+      <w:pPr>
+        <w:jc w:val="both"/>
+      </w:pPr>
+    </w:p>
+    <w:p>
+      <w:pPr>
+        <w:jc w:val="both"/>
+      </w:pPr>
+    </w:p>
+    <w:p>
+      <w:pPr>
+        <w:pStyle w:val="Heading1"/>
+        <w:tabs>
+          <w:tab w:val="left" w:pos="3900"/>
+        </w:tabs>
+      </w:pPr>
+      <w:r>
+        <w:lastRenderedPageBreak/>
+        <w:t>Pre-requisite for Flutter:</w:t>
+      </w:r>
+      <w:r>
+        <w:tab/>
+      </w:r>
+    </w:p>
+    <w:p>
+      <w:r>
+        <w:t>To develop Flutter applications, you will need to have the following prerequisites:</w:t>
+      </w:r>
+    </w:p>
+    <w:p>
+      <w:pPr>
+        <w:pStyle w:val="ListParagraph"/>
+        <w:numPr>
+          <w:ilvl w:val="0"/>
+          <w:numId w:val="2"/>
+        </w:numPr>
+        <w:jc w:val="both"/>
+      </w:pPr>
+      <w:r>
+        <w:t>A computer with a modern operating system (Windows, macOS, or Linux)</w:t>
+      </w:r>
+    </w:p>
+    <w:p>
+      <w:pPr>
+        <w:pStyle w:val="ListParagraph"/>
+        <w:numPr>
+          <w:ilvl w:val="0"/>
+          <w:numId w:val="2"/>
+        </w:numPr>
+        <w:jc w:val="both"/>
+      </w:pPr>
+      <w:r>
+        <w:t>Flutter SDK installed on your system.</w:t>
+      </w:r>
+    </w:p>
+    <w:p>
+      <w:pPr>
+        <w:pStyle w:val="ListParagraph"/>
+        <w:numPr>
+          <w:ilvl w:val="0"/>
+          <w:numId w:val="2"/>
+        </w:numPr>
+        <w:jc w:val="both"/>
+      </w:pPr>
+      <w:r>
+        <w:t>An Integrated Development Environment (IDE) such as Android Studio, IntelliJ IDEA, or Visual Studio Code.</w:t>
+      </w:r>
+    </w:p>
+    <w:p>
+      <w:pPr>
+        <w:pStyle w:val="ListParagraph"/>
+        <w:numPr>
+          <w:ilvl w:val="0"/>
+          <w:numId w:val="2"/>
+        </w:numPr>
+        <w:jc w:val="both"/>
+      </w:pPr>
+      <w:r>
+        <w:t>Basic understanding of the Dart programming language.</w:t>
+      </w:r>
+    </w:p>
+    <w:p>
+      <w:pPr>
+        <w:pStyle w:val="ListParagraph"/>
+        <w:numPr>
+          <w:ilvl w:val="0"/>
+          <w:numId w:val="2"/>
+        </w:numPr>
+        <w:jc w:val="both"/>
+      </w:pPr>
+      <w:r>
+        <w:t>Understanding of Object-Oriented Programming (OOP) concepts.</w:t>
+      </w:r>
+    </w:p>
+    <w:p>
+      <w:pPr>
+        <w:pStyle w:val="ListParagraph"/>
+        <w:numPr>
+          <w:ilvl w:val="0"/>
+          <w:numId w:val="2"/>
+        </w:numPr>
+        <w:jc w:val="both"/>
+      </w:pPr>
+      <w:r>
+        <w:t>Familiarity with mobile app development concepts, such as UI design, state management, and asynchronous programming.</w:t>
+      </w:r>
+    </w:p>
+    <w:p>
+      <w:pPr>
+        <w:pStyle w:val="Heading1"/>
+      </w:pPr>
+      <w:r>
+        <w:t>Dart Language Learning:</w:t>
+      </w:r>
+    </w:p>
+    <w:p>
       <w:bookmarkStart w:id="0" w:name="_GoBack"/>
       <w:bookmarkEnd w:id="0"/>
     </w:p>
     <w:p>
       <w:pPr>
-        <w:spacing w:after="240"/>
         <w:jc w:val="both"/>
       </w:pPr>
-      <w:r>
-        <w:t>Flutter is an open-source UI toolkit developed by Google that allows developers to build natively compiled applications for mobile, web, and desktop platforms using a single codebase. It was first introduced in 2017 and has since gained popularity among developers due to its fast development cycle, beautiful and customizable UI, and native performance.</w:t>
-      </w:r>
-    </w:p>
-    <w:p>
-      <w:pPr>
-        <w:jc w:val="both"/>
-      </w:pPr>
-      <w:r>
-        <w:t>Flutter uses the Dart programming language, which was also developed by Google, and offers a rich set of pre-built widgets and tools for developing beautiful, responsive, and fast applications. Its hot reload feature allows developers to see the changes they make to the code in real-time, which speeds up the development process and makes debugging easier.</w:t>
-      </w:r>
-    </w:p>
-    <w:p>
-      <w:pPr>
-        <w:jc w:val="both"/>
-      </w:pPr>
-      <w:r>
-        <w:t>One of the key advantages of Flutter is its ability to create applications that look and feel native on both Android and iOS platforms, without requiring platform-specific code. It also offers a range of third-party plugins and packages to extend its functionality, making it a powerful tool for building complex applications.</w:t>
-      </w:r>
-    </w:p>
-    <w:p>
-      <w:pPr>
-        <w:jc w:val="both"/>
-      </w:pPr>
-      <w:r>
-        <w:t>Overall, Flutter is an excellent choice for developers who want to build cross-platform applications quickly, efficiently, and with a beautiful user interface.</w:t>
-      </w:r>
     </w:p>
     <w:p/>
     <w:p/>
@@ -263,6 +394,243 @@
     </w:sectPr>
   </w:body>
 </w:document>
+</file>
+
+<file path=word/numbering.xml><?xml version="1.0" encoding="utf-8"?>
+<w:numbering xmlns:wpc="http://schemas.microsoft.com/office/word/2010/wordprocessingCanvas" xmlns:cx="http://schemas.microsoft.com/office/drawing/2014/chartex" xmlns:cx1="http://schemas.microsoft.com/office/drawing/2015/9/8/chartex" xmlns:cx2="http://schemas.microsoft.com/office/drawing/2015/10/21/chartex" xmlns:cx3="http://schemas.microsoft.com/office/drawing/2016/5/9/chartex" xmlns:cx4="http://schemas.microsoft.com/office/drawing/2016/5/10/chartex" xmlns:cx5="http://schemas.microsoft.com/office/drawing/2016/5/11/chartex" xmlns:cx6="http://schemas.microsoft.com/office/drawing/2016/5/12/chartex" xmlns:cx7="http://schemas.microsoft.com/office/drawing/2016/5/13/chartex" xmlns:cx8="http://schemas.microsoft.com/office/drawing/2016/5/14/chartex" xmlns:mc="http://schemas.openxmlformats.org/markup-compatibility/2006" xmlns:aink="http://schemas.microsoft.com/office/drawing/2016/ink" xmlns:am3d="http://schemas.microsoft.com/office/drawing/2017/model3d" xmlns:o="urn:schemas-microsoft-com:office:office" xmlns:r="http://schemas.openxmlformats.org/officeDocument/2006/relationships" xmlns:m="http://schemas.openxmlformats.org/officeDocument/2006/math" xmlns:v="urn:schemas-microsoft-com:vml" xmlns:wp14="http://schemas.microsoft.com/office/word/2010/wordprocessingDrawing" xmlns:wp="http://schemas.openxmlformats.org/drawingml/2006/wordprocessingDrawing" xmlns:w10="urn:schemas-microsoft-com:office:word" xmlns:w="http://schemas.openxmlformats.org/wordprocessingml/2006/main" xmlns:w14="http://schemas.microsoft.com/office/word/2010/wordml" xmlns:w15="http://schemas.microsoft.com/office/word/2012/wordml" xmlns:w16cid="http://schemas.microsoft.com/office/word/2016/wordml/cid" xmlns:w16se="http://schemas.microsoft.com/office/word/2015/wordml/symex" xmlns:wpg="http://schemas.microsoft.com/office/word/2010/wordprocessingGroup" xmlns:wpi="http://schemas.microsoft.com/office/word/2010/wordprocessingInk" xmlns:wne="http://schemas.microsoft.com/office/word/2006/wordml" xmlns:wps="http://schemas.microsoft.com/office/word/2010/wordprocessingShape" mc:Ignorable="w14 w15 w16se w16cid wp14">
+  <w:abstractNum w:abstractNumId="0" w15:restartNumberingAfterBreak="0">
+    <w:nsid w:val="0A840D35"/>
+    <w:multiLevelType w:val="multilevel"/>
+    <w:tmpl w:val="A0C4FA48"/>
+    <w:lvl w:ilvl="0">
+      <w:start w:val="1"/>
+      <w:numFmt w:val="decimal"/>
+      <w:lvlText w:val="%1."/>
+      <w:lvlJc w:val="left"/>
+      <w:pPr>
+        <w:tabs>
+          <w:tab w:val="num" w:pos="720"/>
+        </w:tabs>
+        <w:ind w:left="720" w:hanging="360"/>
+      </w:pPr>
+    </w:lvl>
+    <w:lvl w:ilvl="1" w:tentative="1">
+      <w:start w:val="1"/>
+      <w:numFmt w:val="decimal"/>
+      <w:lvlText w:val="%2."/>
+      <w:lvlJc w:val="left"/>
+      <w:pPr>
+        <w:tabs>
+          <w:tab w:val="num" w:pos="1440"/>
+        </w:tabs>
+        <w:ind w:left="1440" w:hanging="360"/>
+      </w:pPr>
+    </w:lvl>
+    <w:lvl w:ilvl="2" w:tentative="1">
+      <w:start w:val="1"/>
+      <w:numFmt w:val="decimal"/>
+      <w:lvlText w:val="%3."/>
+      <w:lvlJc w:val="left"/>
+      <w:pPr>
+        <w:tabs>
+          <w:tab w:val="num" w:pos="2160"/>
+        </w:tabs>
+        <w:ind w:left="2160" w:hanging="360"/>
+      </w:pPr>
+    </w:lvl>
+    <w:lvl w:ilvl="3" w:tentative="1">
+      <w:start w:val="1"/>
+      <w:numFmt w:val="decimal"/>
+      <w:lvlText w:val="%4."/>
+      <w:lvlJc w:val="left"/>
+      <w:pPr>
+        <w:tabs>
+          <w:tab w:val="num" w:pos="2880"/>
+        </w:tabs>
+        <w:ind w:left="2880" w:hanging="360"/>
+      </w:pPr>
+    </w:lvl>
+    <w:lvl w:ilvl="4" w:tentative="1">
+      <w:start w:val="1"/>
+      <w:numFmt w:val="decimal"/>
+      <w:lvlText w:val="%5."/>
+      <w:lvlJc w:val="left"/>
+      <w:pPr>
+        <w:tabs>
+          <w:tab w:val="num" w:pos="3600"/>
+        </w:tabs>
+        <w:ind w:left="3600" w:hanging="360"/>
+      </w:pPr>
+    </w:lvl>
+    <w:lvl w:ilvl="5" w:tentative="1">
+      <w:start w:val="1"/>
+      <w:numFmt w:val="decimal"/>
+      <w:lvlText w:val="%6."/>
+      <w:lvlJc w:val="left"/>
+      <w:pPr>
+        <w:tabs>
+          <w:tab w:val="num" w:pos="4320"/>
+        </w:tabs>
+        <w:ind w:left="4320" w:hanging="360"/>
+      </w:pPr>
+    </w:lvl>
+    <w:lvl w:ilvl="6" w:tentative="1">
+      <w:start w:val="1"/>
+      <w:numFmt w:val="decimal"/>
+      <w:lvlText w:val="%7."/>
+      <w:lvlJc w:val="left"/>
+      <w:pPr>
+        <w:tabs>
+          <w:tab w:val="num" w:pos="5040"/>
+        </w:tabs>
+        <w:ind w:left="5040" w:hanging="360"/>
+      </w:pPr>
+    </w:lvl>
+    <w:lvl w:ilvl="7" w:tentative="1">
+      <w:start w:val="1"/>
+      <w:numFmt w:val="decimal"/>
+      <w:lvlText w:val="%8."/>
+      <w:lvlJc w:val="left"/>
+      <w:pPr>
+        <w:tabs>
+          <w:tab w:val="num" w:pos="5760"/>
+        </w:tabs>
+        <w:ind w:left="5760" w:hanging="360"/>
+      </w:pPr>
+    </w:lvl>
+    <w:lvl w:ilvl="8" w:tentative="1">
+      <w:start w:val="1"/>
+      <w:numFmt w:val="decimal"/>
+      <w:lvlText w:val="%9."/>
+      <w:lvlJc w:val="left"/>
+      <w:pPr>
+        <w:tabs>
+          <w:tab w:val="num" w:pos="6480"/>
+        </w:tabs>
+        <w:ind w:left="6480" w:hanging="360"/>
+      </w:pPr>
+    </w:lvl>
+  </w:abstractNum>
+  <w:abstractNum w:abstractNumId="1" w15:restartNumberingAfterBreak="0">
+    <w:nsid w:val="692500C7"/>
+    <w:multiLevelType w:val="hybridMultilevel"/>
+    <w:tmpl w:val="ED3CAE34"/>
+    <w:lvl w:ilvl="0" w:tplc="4C090001">
+      <w:start w:val="1"/>
+      <w:numFmt w:val="bullet"/>
+      <w:lvlText w:val=""/>
+      <w:lvlJc w:val="left"/>
+      <w:pPr>
+        <w:ind w:left="720" w:hanging="360"/>
+      </w:pPr>
+      <w:rPr>
+        <w:rFonts w:ascii="Symbol" w:hAnsi="Symbol" w:hint="default"/>
+      </w:rPr>
+    </w:lvl>
+    <w:lvl w:ilvl="1" w:tplc="4C090003" w:tentative="1">
+      <w:start w:val="1"/>
+      <w:numFmt w:val="bullet"/>
+      <w:lvlText w:val="o"/>
+      <w:lvlJc w:val="left"/>
+      <w:pPr>
+        <w:ind w:left="1440" w:hanging="360"/>
+      </w:pPr>
+      <w:rPr>
+        <w:rFonts w:ascii="Courier New" w:hAnsi="Courier New" w:cs="Courier New" w:hint="default"/>
+      </w:rPr>
+    </w:lvl>
+    <w:lvl w:ilvl="2" w:tplc="4C090005" w:tentative="1">
+      <w:start w:val="1"/>
+      <w:numFmt w:val="bullet"/>
+      <w:lvlText w:val=""/>
+      <w:lvlJc w:val="left"/>
+      <w:pPr>
+        <w:ind w:left="2160" w:hanging="360"/>
+      </w:pPr>
+      <w:rPr>
+        <w:rFonts w:ascii="Wingdings" w:hAnsi="Wingdings" w:hint="default"/>
+      </w:rPr>
+    </w:lvl>
+    <w:lvl w:ilvl="3" w:tplc="4C090001" w:tentative="1">
+      <w:start w:val="1"/>
+      <w:numFmt w:val="bullet"/>
+      <w:lvlText w:val=""/>
+      <w:lvlJc w:val="left"/>
+      <w:pPr>
+        <w:ind w:left="2880" w:hanging="360"/>
+      </w:pPr>
+      <w:rPr>
+        <w:rFonts w:ascii="Symbol" w:hAnsi="Symbol" w:hint="default"/>
+      </w:rPr>
+    </w:lvl>
+    <w:lvl w:ilvl="4" w:tplc="4C090003" w:tentative="1">
+      <w:start w:val="1"/>
+      <w:numFmt w:val="bullet"/>
+      <w:lvlText w:val="o"/>
+      <w:lvlJc w:val="left"/>
+      <w:pPr>
+        <w:ind w:left="3600" w:hanging="360"/>
+      </w:pPr>
+      <w:rPr>
+        <w:rFonts w:ascii="Courier New" w:hAnsi="Courier New" w:cs="Courier New" w:hint="default"/>
+      </w:rPr>
+    </w:lvl>
+    <w:lvl w:ilvl="5" w:tplc="4C090005" w:tentative="1">
+      <w:start w:val="1"/>
+      <w:numFmt w:val="bullet"/>
+      <w:lvlText w:val=""/>
+      <w:lvlJc w:val="left"/>
+      <w:pPr>
+        <w:ind w:left="4320" w:hanging="360"/>
+      </w:pPr>
+      <w:rPr>
+        <w:rFonts w:ascii="Wingdings" w:hAnsi="Wingdings" w:hint="default"/>
+      </w:rPr>
+    </w:lvl>
+    <w:lvl w:ilvl="6" w:tplc="4C090001" w:tentative="1">
+      <w:start w:val="1"/>
+      <w:numFmt w:val="bullet"/>
+      <w:lvlText w:val=""/>
+      <w:lvlJc w:val="left"/>
+      <w:pPr>
+        <w:ind w:left="5040" w:hanging="360"/>
+      </w:pPr>
+      <w:rPr>
+        <w:rFonts w:ascii="Symbol" w:hAnsi="Symbol" w:hint="default"/>
+      </w:rPr>
+    </w:lvl>
+    <w:lvl w:ilvl="7" w:tplc="4C090003" w:tentative="1">
+      <w:start w:val="1"/>
+      <w:numFmt w:val="bullet"/>
+      <w:lvlText w:val="o"/>
+      <w:lvlJc w:val="left"/>
+      <w:pPr>
+        <w:ind w:left="5760" w:hanging="360"/>
+      </w:pPr>
+      <w:rPr>
+        <w:rFonts w:ascii="Courier New" w:hAnsi="Courier New" w:cs="Courier New" w:hint="default"/>
+      </w:rPr>
+    </w:lvl>
+    <w:lvl w:ilvl="8" w:tplc="4C090005" w:tentative="1">
+      <w:start w:val="1"/>
+      <w:numFmt w:val="bullet"/>
+      <w:lvlText w:val=""/>
+      <w:lvlJc w:val="left"/>
+      <w:pPr>
+        <w:ind w:left="6480" w:hanging="360"/>
+      </w:pPr>
+      <w:rPr>
+        <w:rFonts w:ascii="Wingdings" w:hAnsi="Wingdings" w:hint="default"/>
+      </w:rPr>
+    </w:lvl>
+  </w:abstractNum>
+  <w:num w:numId="1">
+    <w:abstractNumId w:val="0"/>
+  </w:num>
+  <w:num w:numId="2">
+    <w:abstractNumId w:val="1"/>
+  </w:num>
+</w:numbering>
 </file>
 
 <file path=word/styles.xml><?xml version="1.0" encoding="utf-8"?>
@@ -744,6 +1112,17 @@
       <w:lang w:eastAsia="en-AE"/>
     </w:rPr>
   </w:style>
+  <w:style w:type="paragraph" w:styleId="ListParagraph">
+    <w:name w:val="List Paragraph"/>
+    <w:basedOn w:val="Normal"/>
+    <w:uiPriority w:val="34"/>
+    <w:qFormat/>
+    <w:rsid w:val="000136E1"/>
+    <w:pPr>
+      <w:ind w:left="720"/>
+      <w:contextualSpacing/>
+    </w:pPr>
+  </w:style>
 </w:styles>
 </file>
 

--- a/week 2/task 1.docx
+++ b/week 2/task 1.docx
@@ -365,14 +365,10 @@
       <w:pPr>
         <w:pStyle w:val="Heading1"/>
       </w:pPr>
-      <w:r>
-        <w:t>Dart Language Learning:</w:t>
-      </w:r>
-    </w:p>
-    <w:p>
       <w:bookmarkStart w:id="0" w:name="_GoBack"/>
       <w:bookmarkEnd w:id="0"/>
     </w:p>
+    <w:p/>
     <w:p>
       <w:pPr>
         <w:jc w:val="both"/>
